--- a/SPEC/spec.docx
+++ b/SPEC/spec.docx
@@ -130,8 +130,6 @@
           <w:szCs w:val="28"/>
         </w:rPr>
       </w:pPr>
-      <w:bookmarkStart w:id="0" w:name="_GoBack"/>
-      <w:bookmarkEnd w:id="0"/>
       <w:r>
         <w:rPr>
           <w:rFonts w:ascii="Cambria" w:hAnsi="Cambria" w:cs="Cambria"/>
@@ -692,7 +690,13 @@
         <w:t xml:space="preserve"> </w:t>
       </w:r>
       <w:r>
-        <w:t>Мы разбили холст на несколько слоёв для отдельного вывода заднего фона</w:t>
+        <w:t xml:space="preserve">Мы разбили холст на несколько слоёв для отдельного вывода заднего </w:t>
+      </w:r>
+      <w:r>
+        <w:tab/>
+      </w:r>
+      <w:r>
+        <w:t>фона</w:t>
       </w:r>
       <w:r>
         <w:t xml:space="preserve">, </w:t>
@@ -805,47 +809,158 @@
     </w:p>
     <w:p>
       <w:pPr>
+        <w:pStyle w:val="21"/>
+        <w:rPr>
+          <w:b/>
+        </w:rPr>
+      </w:pPr>
+      <w:r>
+        <w:rPr>
+          <w:b/>
+          <w:lang w:val="en-US"/>
+        </w:rPr>
+        <w:t>Servers</w:t>
+      </w:r>
+      <w:r>
+        <w:rPr>
+          <w:b/>
+        </w:rPr>
+        <w:t>:</w:t>
+      </w:r>
+    </w:p>
+    <w:p>
+      <w:pPr>
         <w:pStyle w:val="11"/>
       </w:pPr>
+      <w:r>
+        <w:t>Я НЕ ЗНАЮ</w:t>
+      </w:r>
+      <w:r>
+        <w:t xml:space="preserve"> </w:t>
+      </w:r>
+      <w:r>
+        <w:tab/>
+      </w:r>
+      <w:bookmarkStart w:id="0" w:name="_GoBack"/>
+      <w:bookmarkEnd w:id="0"/>
     </w:p>
     <w:p>
       <w:pPr>
         <w:pStyle w:val="21"/>
         <w:rPr>
           <w:b/>
+        </w:rPr>
+      </w:pPr>
+      <w:r>
+        <w:rPr>
+          <w:b/>
           <w:lang w:val="en-US"/>
         </w:rPr>
-      </w:pPr>
-      <w:r>
-        <w:rPr>
-          <w:b/>
-          <w:lang w:val="en-US"/>
-        </w:rPr>
-        <w:t>Servers:</w:t>
+        <w:t>Physics</w:t>
+      </w:r>
+      <w:r>
+        <w:rPr>
+          <w:b/>
+        </w:rPr>
+        <w:t>:</w:t>
       </w:r>
     </w:p>
     <w:p>
       <w:pPr>
         <w:pStyle w:val="11"/>
-        <w:rPr>
-          <w:lang w:val="en-US"/>
-        </w:rPr>
-      </w:pPr>
+      </w:pPr>
+      <w:r>
+        <w:t xml:space="preserve">В модуле физики содержится 2 очень важных для </w:t>
+      </w:r>
+      <w:proofErr w:type="spellStart"/>
+      <w:r>
+        <w:t>геймплея</w:t>
+      </w:r>
+      <w:proofErr w:type="spellEnd"/>
+      <w:r>
+        <w:t xml:space="preserve"> раздела</w:t>
+      </w:r>
+      <w:r>
+        <w:t xml:space="preserve">, </w:t>
+      </w:r>
+      <w:r>
+        <w:t xml:space="preserve">а именно </w:t>
+      </w:r>
+      <w:proofErr w:type="spellStart"/>
+      <w:r>
+        <w:t>балистика</w:t>
+      </w:r>
+      <w:proofErr w:type="spellEnd"/>
+      <w:r>
+        <w:t xml:space="preserve"> и коллизия. Благодаря коллизии</w:t>
+      </w:r>
+      <w:r>
+        <w:t xml:space="preserve"> мы можем визуализировать столкновения тел (</w:t>
+      </w:r>
+      <w:proofErr w:type="gramStart"/>
+      <w:r>
+        <w:t>например</w:t>
+      </w:r>
+      <w:proofErr w:type="gramEnd"/>
+      <w:r>
+        <w:t xml:space="preserve">: </w:t>
+      </w:r>
+      <w:r>
+        <w:t>персонаж с ландшафтом</w:t>
+      </w:r>
+      <w:r>
+        <w:t xml:space="preserve">, </w:t>
+      </w:r>
+      <w:r>
+        <w:t>снаряд с ландшафтом или игроком). Таким образом</w:t>
+      </w:r>
+      <w:r>
+        <w:t xml:space="preserve">, </w:t>
+      </w:r>
+      <w:r>
+        <w:t>игрок может прыгать</w:t>
+      </w:r>
+      <w:r>
+        <w:t xml:space="preserve">, </w:t>
+      </w:r>
+      <w:r>
+        <w:t xml:space="preserve">отталкиваясь от земли. </w:t>
+      </w:r>
+      <w:proofErr w:type="spellStart"/>
+      <w:r>
+        <w:t>Балистика</w:t>
+      </w:r>
+      <w:proofErr w:type="spellEnd"/>
+      <w:r>
+        <w:t xml:space="preserve"> позволяет снаряду пушки лететь с приближённой к реальности траектории.</w:t>
+      </w:r>
     </w:p>
     <w:p>
       <w:pPr>
         <w:pStyle w:val="21"/>
         <w:rPr>
           <w:b/>
-          <w:lang w:val="en-US"/>
-        </w:rPr>
-      </w:pPr>
-      <w:r>
-        <w:rPr>
-          <w:b/>
-          <w:lang w:val="en-US"/>
-        </w:rPr>
-        <w:t>Physics:</w:t>
+        </w:rPr>
+      </w:pPr>
+      <w:proofErr w:type="spellStart"/>
+      <w:r>
+        <w:rPr>
+          <w:b/>
+        </w:rPr>
+        <w:t>Landscape</w:t>
+      </w:r>
+      <w:proofErr w:type="spellEnd"/>
+      <w:r>
+        <w:rPr>
+          <w:b/>
+        </w:rPr>
+        <w:t xml:space="preserve"> (ландшафт)</w:t>
+      </w:r>
+      <w:r>
+        <w:rPr>
+          <w:b/>
+        </w:rPr>
+        <w:t>:</w:t>
       </w:r>
     </w:p>
     <w:p>
@@ -853,103 +968,14 @@
         <w:pStyle w:val="11"/>
       </w:pPr>
       <w:r>
-        <w:t xml:space="preserve">В модуле физики содержится 2 очень важных для </w:t>
-      </w:r>
-      <w:proofErr w:type="spellStart"/>
-      <w:r>
-        <w:t>геймплея</w:t>
-      </w:r>
-      <w:proofErr w:type="spellEnd"/>
-      <w:r>
-        <w:t xml:space="preserve"> раздела</w:t>
+        <w:t>Построение выполнено при помощи динамически изменяемого холста</w:t>
       </w:r>
       <w:r>
         <w:t xml:space="preserve">, </w:t>
       </w:r>
       <w:r>
-        <w:t xml:space="preserve">а именно </w:t>
-      </w:r>
-      <w:proofErr w:type="spellStart"/>
-      <w:r>
-        <w:t>балистика</w:t>
-      </w:r>
-      <w:proofErr w:type="spellEnd"/>
-      <w:r>
-        <w:t xml:space="preserve"> и коллизия. Благодаря коллизии</w:t>
-      </w:r>
-      <w:r>
-        <w:t xml:space="preserve"> мы можем визуализировать столкновения тел (</w:t>
-      </w:r>
-      <w:proofErr w:type="gramStart"/>
-      <w:r>
-        <w:t>например</w:t>
-      </w:r>
-      <w:proofErr w:type="gramEnd"/>
-      <w:r>
-        <w:t xml:space="preserve">: </w:t>
-      </w:r>
-      <w:r>
-        <w:t>персонаж с ландшафтом</w:t>
-      </w:r>
-      <w:r>
-        <w:t xml:space="preserve">, </w:t>
-      </w:r>
-      <w:r>
-        <w:t>снаряд с ландшафтом или игроком). Таким образом</w:t>
-      </w:r>
-      <w:r>
-        <w:t xml:space="preserve">, </w:t>
-      </w:r>
-      <w:r>
-        <w:t>игрок может прыгать</w:t>
-      </w:r>
-      <w:r>
-        <w:t xml:space="preserve">, </w:t>
-      </w:r>
-      <w:r>
-        <w:t xml:space="preserve">отталкиваясь от земли. </w:t>
-      </w:r>
-      <w:proofErr w:type="spellStart"/>
-      <w:r>
-        <w:t>Балистика</w:t>
-      </w:r>
-      <w:proofErr w:type="spellEnd"/>
-      <w:r>
-        <w:t xml:space="preserve"> позволяет снаряду пушки лететь с приближённой к реальности траектории.</w:t>
-      </w:r>
-    </w:p>
-    <w:p>
-      <w:pPr>
-        <w:pStyle w:val="21"/>
-        <w:rPr>
-          <w:b/>
-        </w:rPr>
-      </w:pPr>
-      <w:proofErr w:type="spellStart"/>
-      <w:r>
-        <w:rPr>
-          <w:b/>
-        </w:rPr>
-        <w:t>Landscape</w:t>
-      </w:r>
-      <w:proofErr w:type="spellEnd"/>
-      <w:r>
-        <w:rPr>
-          <w:b/>
-        </w:rPr>
-        <w:t xml:space="preserve"> (ландшафт)</w:t>
-      </w:r>
-      <w:r>
-        <w:rPr>
-          <w:b/>
-        </w:rPr>
-        <w:t>:</w:t>
-      </w:r>
-    </w:p>
-    <w:p>
-      <w:pPr>
-        <w:pStyle w:val="11"/>
-      </w:pPr>
+        <w:t>на котором и располагается сам ландшафт.</w:t>
+      </w:r>
     </w:p>
     <w:sectPr>
       <w:pgSz w:w="11906" w:h="16838"/>
